--- a/it/index.docx
+++ b/it/index.docx
@@ -27,12 +27,14 @@
         <w:rPr>
           <w:b/>
           <w:sz w:val="28"/>
+          <w:lang w:val="it-IT"/>
         </w:rPr>
       </w:pPr>
       <w:r>
         <w:rPr>
           <w:b/>
           <w:sz w:val="28"/>
+          <w:lang w:val="it-IT"/>
         </w:rPr>
         <w:t>[</w:t>
       </w:r>
@@ -42,6 +44,7 @@
             <w:rStyle w:val="Hyperlink"/>
             <w:b/>
             <w:sz w:val="28"/>
+            <w:lang w:val="it-IT"/>
           </w:rPr>
           <w:t>Home</w:t>
         </w:r>
@@ -50,6 +53,7 @@
         <w:rPr>
           <w:b/>
           <w:sz w:val="28"/>
+          <w:lang w:val="it-IT"/>
         </w:rPr>
         <w:t>]|</w:t>
       </w:r>
@@ -57,6 +61,7 @@
         <w:rPr>
           <w:b/>
           <w:sz w:val="28"/>
+          <w:lang w:val="it-IT"/>
         </w:rPr>
         <w:t>[</w:t>
       </w:r>
@@ -66,14 +71,16 @@
             <w:rStyle w:val="Hyperlink"/>
             <w:b/>
             <w:sz w:val="28"/>
+            <w:lang w:val="it-IT"/>
           </w:rPr>
-          <w:t>About Us</w:t>
+          <w:t>Qualcosa su di noi</w:t>
         </w:r>
       </w:hyperlink>
       <w:r>
         <w:rPr>
           <w:b/>
           <w:sz w:val="28"/>
+          <w:lang w:val="it-IT"/>
         </w:rPr>
         <w:t>]|</w:t>
       </w:r>
@@ -81,6 +88,7 @@
         <w:rPr>
           <w:b/>
           <w:sz w:val="28"/>
+          <w:lang w:val="it-IT"/>
         </w:rPr>
         <w:t>[</w:t>
       </w:r>
@@ -90,14 +98,16 @@
             <w:rStyle w:val="Hyperlink"/>
             <w:b/>
             <w:sz w:val="28"/>
+            <w:lang w:val="it-IT"/>
           </w:rPr>
-          <w:t>Location &amp; Timeline</w:t>
+          <w:t>Dove &amp; Come</w:t>
         </w:r>
       </w:hyperlink>
       <w:r>
         <w:rPr>
           <w:b/>
           <w:sz w:val="28"/>
+          <w:lang w:val="it-IT"/>
         </w:rPr>
         <w:t>]|</w:t>
       </w:r>
@@ -105,6 +115,7 @@
         <w:rPr>
           <w:b/>
           <w:sz w:val="28"/>
+          <w:lang w:val="it-IT"/>
         </w:rPr>
         <w:t>[</w:t>
       </w:r>
@@ -114,30 +125,25 @@
             <w:rStyle w:val="Hyperlink"/>
             <w:b/>
             <w:sz w:val="28"/>
+            <w:lang w:val="it-IT"/>
           </w:rPr>
-          <w:t>Travel &amp; Accom</w:t>
+          <w:t>T</w:t>
         </w:r>
         <w:r>
           <w:rPr>
             <w:rStyle w:val="Hyperlink"/>
             <w:b/>
             <w:sz w:val="28"/>
+            <w:lang w:val="it-IT"/>
           </w:rPr>
-          <w:t>m</w:t>
-        </w:r>
-        <w:r>
-          <w:rPr>
-            <w:rStyle w:val="Hyperlink"/>
-            <w:b/>
-            <w:sz w:val="28"/>
-          </w:rPr>
-          <w:t>odation</w:t>
+          <w:t>rasporto &amp; Alloggio</w:t>
         </w:r>
       </w:hyperlink>
       <w:r>
         <w:rPr>
           <w:b/>
           <w:sz w:val="28"/>
+          <w:lang w:val="it-IT"/>
         </w:rPr>
         <w:t>]</w:t>
       </w:r>
@@ -148,12 +154,14 @@
         <w:rPr>
           <w:b/>
           <w:sz w:val="28"/>
+          <w:lang w:val="it-IT"/>
         </w:rPr>
       </w:pPr>
       <w:r>
         <w:rPr>
           <w:b/>
           <w:sz w:val="28"/>
+          <w:lang w:val="it-IT"/>
         </w:rPr>
         <w:t>|</w:t>
       </w:r>
@@ -161,6 +169,7 @@
         <w:rPr>
           <w:b/>
           <w:sz w:val="28"/>
+          <w:lang w:val="it-IT"/>
         </w:rPr>
         <w:t>[</w:t>
       </w:r>
@@ -170,14 +179,16 @@
             <w:rStyle w:val="Hyperlink"/>
             <w:b/>
             <w:sz w:val="28"/>
+            <w:lang w:val="it-IT"/>
           </w:rPr>
-          <w:t>Things to do</w:t>
+          <w:t>Italia da scoprire</w:t>
         </w:r>
       </w:hyperlink>
       <w:r>
         <w:rPr>
           <w:b/>
           <w:sz w:val="28"/>
+          <w:lang w:val="it-IT"/>
         </w:rPr>
         <w:t>]</w:t>
       </w:r>
@@ -185,6 +196,7 @@
         <w:rPr>
           <w:b/>
           <w:sz w:val="28"/>
+          <w:lang w:val="it-IT"/>
         </w:rPr>
         <w:t>|[</w:t>
       </w:r>
@@ -194,14 +206,16 @@
             <w:rStyle w:val="Hyperlink"/>
             <w:b/>
             <w:sz w:val="28"/>
+            <w:lang w:val="it-IT"/>
           </w:rPr>
-          <w:t>FAQ</w:t>
+          <w:t>Domande frequenti</w:t>
         </w:r>
       </w:hyperlink>
       <w:r>
         <w:rPr>
           <w:b/>
           <w:sz w:val="28"/>
+          <w:lang w:val="it-IT"/>
         </w:rPr>
         <w:t>]</w:t>
       </w:r>
@@ -209,6 +223,7 @@
         <w:rPr>
           <w:b/>
           <w:sz w:val="28"/>
+          <w:lang w:val="it-IT"/>
         </w:rPr>
         <w:t>|[</w:t>
       </w:r>
@@ -218,6 +233,7 @@
             <w:rStyle w:val="Hyperlink"/>
             <w:b/>
             <w:sz w:val="28"/>
+            <w:lang w:val="it-IT"/>
           </w:rPr>
           <w:t>RSVP</w:t>
         </w:r>
@@ -226,6 +242,7 @@
         <w:rPr>
           <w:b/>
           <w:sz w:val="28"/>
+          <w:lang w:val="it-IT"/>
         </w:rPr>
         <w:t>]</w:t>
       </w:r>
@@ -236,6 +253,7 @@
         <w:rPr>
           <w:b/>
           <w:sz w:val="28"/>
+          <w:lang w:val="it-IT"/>
         </w:rPr>
       </w:pPr>
     </w:p>
@@ -245,6 +263,7 @@
         <w:rPr>
           <w:b/>
           <w:sz w:val="28"/>
+          <w:lang w:val="it-IT"/>
         </w:rPr>
       </w:pPr>
     </w:p>
@@ -257,10 +276,10 @@
           <w:noProof/>
         </w:rPr>
         <w:drawing>
-          <wp:inline distT="0" distB="0" distL="0" distR="0" wp14:anchorId="42EA1066" wp14:editId="365884E8">
-            <wp:extent cx="5486400" cy="7575130"/>
-            <wp:effectExtent l="0" t="0" r="0" b="6985"/>
-            <wp:docPr id="1" name="Picture 1"/>
+          <wp:inline distT="0" distB="0" distL="0" distR="0" wp14:anchorId="6A571B6C" wp14:editId="2BBCA79A">
+            <wp:extent cx="5860339" cy="8089900"/>
+            <wp:effectExtent l="0" t="0" r="7620" b="6350"/>
+            <wp:docPr id="2" name="Picture 2"/>
             <wp:cNvGraphicFramePr>
               <a:graphicFrameLocks xmlns:a="http://schemas.openxmlformats.org/drawingml/2006/main" noChangeAspect="1"/>
             </wp:cNvGraphicFramePr>
@@ -268,8 +287,10 @@
               <a:graphicData uri="http://schemas.openxmlformats.org/drawingml/2006/picture">
                 <pic:pic xmlns:pic="http://schemas.openxmlformats.org/drawingml/2006/picture">
                   <pic:nvPicPr>
-                    <pic:cNvPr id="1" name="Picture 1"/>
-                    <pic:cNvPicPr/>
+                    <pic:cNvPr id="0" name="Picture 1"/>
+                    <pic:cNvPicPr>
+                      <a:picLocks noChangeAspect="1" noChangeArrowheads="1"/>
+                    </pic:cNvPicPr>
                   </pic:nvPicPr>
                   <pic:blipFill>
                     <a:blip r:embed="rId11" cstate="print">
@@ -279,18 +300,23 @@
                         </a:ext>
                       </a:extLst>
                     </a:blip>
+                    <a:srcRect/>
                     <a:stretch>
                       <a:fillRect/>
                     </a:stretch>
                   </pic:blipFill>
-                  <pic:spPr>
+                  <pic:spPr bwMode="auto">
                     <a:xfrm>
                       <a:off x="0" y="0"/>
-                      <a:ext cx="5497708" cy="7590742"/>
+                      <a:ext cx="5869009" cy="8101868"/>
                     </a:xfrm>
                     <a:prstGeom prst="rect">
                       <a:avLst/>
                     </a:prstGeom>
+                    <a:noFill/>
+                    <a:ln>
+                      <a:noFill/>
+                    </a:ln>
                   </pic:spPr>
                 </pic:pic>
               </a:graphicData>

--- a/it/index.docx
+++ b/it/index.docx
@@ -55,7 +55,31 @@
           <w:sz w:val="28"/>
           <w:lang w:val="it-IT"/>
         </w:rPr>
-        <w:t>]|</w:t>
+        <w:t>]</w:t>
+      </w:r>
+      <w:r>
+        <w:rPr>
+          <w:b/>
+          <w:sz w:val="28"/>
+          <w:lang w:val="it-IT"/>
+        </w:rPr>
+        <w:t xml:space="preserve"> </w:t>
+      </w:r>
+      <w:r>
+        <w:rPr>
+          <w:b/>
+          <w:sz w:val="28"/>
+          <w:lang w:val="it-IT"/>
+        </w:rPr>
+        <w:t>|</w:t>
+      </w:r>
+      <w:r>
+        <w:rPr>
+          <w:b/>
+          <w:sz w:val="28"/>
+          <w:lang w:val="it-IT"/>
+        </w:rPr>
+        <w:t xml:space="preserve"> </w:t>
       </w:r>
       <w:r>
         <w:rPr>
@@ -82,7 +106,31 @@
           <w:sz w:val="28"/>
           <w:lang w:val="it-IT"/>
         </w:rPr>
-        <w:t>]|</w:t>
+        <w:t>]</w:t>
+      </w:r>
+      <w:r>
+        <w:rPr>
+          <w:b/>
+          <w:sz w:val="28"/>
+          <w:lang w:val="it-IT"/>
+        </w:rPr>
+        <w:t xml:space="preserve"> </w:t>
+      </w:r>
+      <w:r>
+        <w:rPr>
+          <w:b/>
+          <w:sz w:val="28"/>
+          <w:lang w:val="it-IT"/>
+        </w:rPr>
+        <w:t>|</w:t>
+      </w:r>
+      <w:r>
+        <w:rPr>
+          <w:b/>
+          <w:sz w:val="28"/>
+          <w:lang w:val="it-IT"/>
+        </w:rPr>
+        <w:t xml:space="preserve"> </w:t>
       </w:r>
       <w:r>
         <w:rPr>
@@ -109,7 +157,31 @@
           <w:sz w:val="28"/>
           <w:lang w:val="it-IT"/>
         </w:rPr>
-        <w:t>]|</w:t>
+        <w:t>]</w:t>
+      </w:r>
+      <w:r>
+        <w:rPr>
+          <w:b/>
+          <w:sz w:val="28"/>
+          <w:lang w:val="it-IT"/>
+        </w:rPr>
+        <w:t xml:space="preserve"> </w:t>
+      </w:r>
+      <w:r>
+        <w:rPr>
+          <w:b/>
+          <w:sz w:val="28"/>
+          <w:lang w:val="it-IT"/>
+        </w:rPr>
+        <w:t>|</w:t>
+      </w:r>
+      <w:r>
+        <w:rPr>
+          <w:b/>
+          <w:sz w:val="28"/>
+          <w:lang w:val="it-IT"/>
+        </w:rPr>
+        <w:t xml:space="preserve"> </w:t>
       </w:r>
       <w:r>
         <w:rPr>
@@ -163,7 +235,7 @@
           <w:sz w:val="28"/>
           <w:lang w:val="it-IT"/>
         </w:rPr>
-        <w:t>|</w:t>
+        <w:t xml:space="preserve"> </w:t>
       </w:r>
       <w:r>
         <w:rPr>
@@ -198,7 +270,31 @@
           <w:sz w:val="28"/>
           <w:lang w:val="it-IT"/>
         </w:rPr>
-        <w:t>|[</w:t>
+        <w:t xml:space="preserve"> </w:t>
+      </w:r>
+      <w:r>
+        <w:rPr>
+          <w:b/>
+          <w:sz w:val="28"/>
+          <w:lang w:val="it-IT"/>
+        </w:rPr>
+        <w:t>|</w:t>
+      </w:r>
+      <w:r>
+        <w:rPr>
+          <w:b/>
+          <w:sz w:val="28"/>
+          <w:lang w:val="it-IT"/>
+        </w:rPr>
+        <w:t xml:space="preserve"> </w:t>
+      </w:r>
+      <w:r>
+        <w:rPr>
+          <w:b/>
+          <w:sz w:val="28"/>
+          <w:lang w:val="it-IT"/>
+        </w:rPr>
+        <w:t>[</w:t>
       </w:r>
       <w:hyperlink r:id="rId9" w:history="1">
         <w:r>
@@ -225,7 +321,31 @@
           <w:sz w:val="28"/>
           <w:lang w:val="it-IT"/>
         </w:rPr>
-        <w:t>|[</w:t>
+        <w:t xml:space="preserve"> </w:t>
+      </w:r>
+      <w:r>
+        <w:rPr>
+          <w:b/>
+          <w:sz w:val="28"/>
+          <w:lang w:val="it-IT"/>
+        </w:rPr>
+        <w:t>|</w:t>
+      </w:r>
+      <w:r>
+        <w:rPr>
+          <w:b/>
+          <w:sz w:val="28"/>
+          <w:lang w:val="it-IT"/>
+        </w:rPr>
+        <w:t xml:space="preserve"> </w:t>
+      </w:r>
+      <w:r>
+        <w:rPr>
+          <w:b/>
+          <w:sz w:val="28"/>
+          <w:lang w:val="it-IT"/>
+        </w:rPr>
+        <w:t>[</w:t>
       </w:r>
       <w:hyperlink r:id="rId10" w:history="1">
         <w:r>
@@ -276,9 +396,9 @@
           <w:noProof/>
         </w:rPr>
         <w:drawing>
-          <wp:inline distT="0" distB="0" distL="0" distR="0" wp14:anchorId="6A571B6C" wp14:editId="2BBCA79A">
-            <wp:extent cx="5860339" cy="8089900"/>
-            <wp:effectExtent l="0" t="0" r="7620" b="6350"/>
+          <wp:inline distT="0" distB="0" distL="0" distR="0" wp14:anchorId="6A571B6C" wp14:editId="418C569D">
+            <wp:extent cx="8718219" cy="12035058"/>
+            <wp:effectExtent l="0" t="0" r="6985" b="5080"/>
             <wp:docPr id="2" name="Picture 2"/>
             <wp:cNvGraphicFramePr>
               <a:graphicFrameLocks xmlns:a="http://schemas.openxmlformats.org/drawingml/2006/main" noChangeAspect="1"/>
@@ -308,7 +428,7 @@
                   <pic:spPr bwMode="auto">
                     <a:xfrm>
                       <a:off x="0" y="0"/>
-                      <a:ext cx="5869009" cy="8101868"/>
+                      <a:ext cx="8752922" cy="12082964"/>
                     </a:xfrm>
                     <a:prstGeom prst="rect">
                       <a:avLst/>

--- a/it/index.docx
+++ b/it/index.docx
@@ -229,14 +229,6 @@
           <w:lang w:val="it-IT"/>
         </w:rPr>
       </w:pPr>
-      <w:r>
-        <w:rPr>
-          <w:b/>
-          <w:sz w:val="28"/>
-          <w:lang w:val="it-IT"/>
-        </w:rPr>
-        <w:t xml:space="preserve"> </w:t>
-      </w:r>
       <w:r>
         <w:rPr>
           <w:b/>

--- a/it/index.docx
+++ b/it/index.docx
@@ -55,39 +55,7 @@
           <w:sz w:val="28"/>
           <w:lang w:val="it-IT"/>
         </w:rPr>
-        <w:t>]</w:t>
-      </w:r>
-      <w:r>
-        <w:rPr>
-          <w:b/>
-          <w:sz w:val="28"/>
-          <w:lang w:val="it-IT"/>
-        </w:rPr>
-        <w:t xml:space="preserve"> </w:t>
-      </w:r>
-      <w:r>
-        <w:rPr>
-          <w:b/>
-          <w:sz w:val="28"/>
-          <w:lang w:val="it-IT"/>
-        </w:rPr>
-        <w:t>|</w:t>
-      </w:r>
-      <w:r>
-        <w:rPr>
-          <w:b/>
-          <w:sz w:val="28"/>
-          <w:lang w:val="it-IT"/>
-        </w:rPr>
-        <w:t xml:space="preserve"> </w:t>
-      </w:r>
-      <w:r>
-        <w:rPr>
-          <w:b/>
-          <w:sz w:val="28"/>
-          <w:lang w:val="it-IT"/>
-        </w:rPr>
-        <w:t>[</w:t>
+        <w:t>] | [</w:t>
       </w:r>
       <w:hyperlink r:id="rId5" w:history="1">
         <w:r>
@@ -106,39 +74,7 @@
           <w:sz w:val="28"/>
           <w:lang w:val="it-IT"/>
         </w:rPr>
-        <w:t>]</w:t>
-      </w:r>
-      <w:r>
-        <w:rPr>
-          <w:b/>
-          <w:sz w:val="28"/>
-          <w:lang w:val="it-IT"/>
-        </w:rPr>
-        <w:t xml:space="preserve"> </w:t>
-      </w:r>
-      <w:r>
-        <w:rPr>
-          <w:b/>
-          <w:sz w:val="28"/>
-          <w:lang w:val="it-IT"/>
-        </w:rPr>
-        <w:t>|</w:t>
-      </w:r>
-      <w:r>
-        <w:rPr>
-          <w:b/>
-          <w:sz w:val="28"/>
-          <w:lang w:val="it-IT"/>
-        </w:rPr>
-        <w:t xml:space="preserve"> </w:t>
-      </w:r>
-      <w:r>
-        <w:rPr>
-          <w:b/>
-          <w:sz w:val="28"/>
-          <w:lang w:val="it-IT"/>
-        </w:rPr>
-        <w:t>[</w:t>
+        <w:t>] | [</w:t>
       </w:r>
       <w:hyperlink r:id="rId6" w:history="1">
         <w:r>
@@ -148,7 +84,7 @@
             <w:sz w:val="28"/>
             <w:lang w:val="it-IT"/>
           </w:rPr>
-          <w:t>Dove &amp; Come</w:t>
+          <w:t>Location &amp; Programma</w:t>
         </w:r>
       </w:hyperlink>
       <w:r>
@@ -157,39 +93,7 @@
           <w:sz w:val="28"/>
           <w:lang w:val="it-IT"/>
         </w:rPr>
-        <w:t>]</w:t>
-      </w:r>
-      <w:r>
-        <w:rPr>
-          <w:b/>
-          <w:sz w:val="28"/>
-          <w:lang w:val="it-IT"/>
-        </w:rPr>
-        <w:t xml:space="preserve"> </w:t>
-      </w:r>
-      <w:r>
-        <w:rPr>
-          <w:b/>
-          <w:sz w:val="28"/>
-          <w:lang w:val="it-IT"/>
-        </w:rPr>
-        <w:t>|</w:t>
-      </w:r>
-      <w:r>
-        <w:rPr>
-          <w:b/>
-          <w:sz w:val="28"/>
-          <w:lang w:val="it-IT"/>
-        </w:rPr>
-        <w:t xml:space="preserve"> </w:t>
-      </w:r>
-      <w:r>
-        <w:rPr>
-          <w:b/>
-          <w:sz w:val="28"/>
-          <w:lang w:val="it-IT"/>
-        </w:rPr>
-        <w:t>[</w:t>
+        <w:t>] | [</w:t>
       </w:r>
       <w:hyperlink r:id="rId7" w:history="1">
         <w:r>
@@ -199,16 +103,7 @@
             <w:sz w:val="28"/>
             <w:lang w:val="it-IT"/>
           </w:rPr>
-          <w:t>T</w:t>
-        </w:r>
-        <w:r>
-          <w:rPr>
-            <w:rStyle w:val="Hyperlink"/>
-            <w:b/>
-            <w:sz w:val="28"/>
-            <w:lang w:val="it-IT"/>
-          </w:rPr>
-          <w:t>rasporto &amp; Alloggio</w:t>
+          <w:t>Trasporto &amp; Alloggio</w:t>
         </w:r>
       </w:hyperlink>
       <w:r>
@@ -254,39 +149,7 @@
           <w:sz w:val="28"/>
           <w:lang w:val="it-IT"/>
         </w:rPr>
-        <w:t>]</w:t>
-      </w:r>
-      <w:r>
-        <w:rPr>
-          <w:b/>
-          <w:sz w:val="28"/>
-          <w:lang w:val="it-IT"/>
-        </w:rPr>
-        <w:t xml:space="preserve"> </w:t>
-      </w:r>
-      <w:r>
-        <w:rPr>
-          <w:b/>
-          <w:sz w:val="28"/>
-          <w:lang w:val="it-IT"/>
-        </w:rPr>
-        <w:t>|</w:t>
-      </w:r>
-      <w:r>
-        <w:rPr>
-          <w:b/>
-          <w:sz w:val="28"/>
-          <w:lang w:val="it-IT"/>
-        </w:rPr>
-        <w:t xml:space="preserve"> </w:t>
-      </w:r>
-      <w:r>
-        <w:rPr>
-          <w:b/>
-          <w:sz w:val="28"/>
-          <w:lang w:val="it-IT"/>
-        </w:rPr>
-        <w:t>[</w:t>
+        <w:t>] | [</w:t>
       </w:r>
       <w:hyperlink r:id="rId9" w:history="1">
         <w:r>
@@ -305,39 +168,7 @@
           <w:sz w:val="28"/>
           <w:lang w:val="it-IT"/>
         </w:rPr>
-        <w:t>]</w:t>
-      </w:r>
-      <w:r>
-        <w:rPr>
-          <w:b/>
-          <w:sz w:val="28"/>
-          <w:lang w:val="it-IT"/>
-        </w:rPr>
-        <w:t xml:space="preserve"> </w:t>
-      </w:r>
-      <w:r>
-        <w:rPr>
-          <w:b/>
-          <w:sz w:val="28"/>
-          <w:lang w:val="it-IT"/>
-        </w:rPr>
-        <w:t>|</w:t>
-      </w:r>
-      <w:r>
-        <w:rPr>
-          <w:b/>
-          <w:sz w:val="28"/>
-          <w:lang w:val="it-IT"/>
-        </w:rPr>
-        <w:t xml:space="preserve"> </w:t>
-      </w:r>
-      <w:r>
-        <w:rPr>
-          <w:b/>
-          <w:sz w:val="28"/>
-          <w:lang w:val="it-IT"/>
-        </w:rPr>
-        <w:t>[</w:t>
+        <w:t>] | [</w:t>
       </w:r>
       <w:hyperlink r:id="rId10" w:history="1">
         <w:r>

--- a/it/index.docx
+++ b/it/index.docx
@@ -20,6 +20,7 @@
           <w:sz w:val="28"/>
         </w:rPr>
       </w:pPr>
+      <w:bookmarkStart w:id="0" w:name="OLE_LINK1"/>
     </w:p>
     <w:p>
       <w:pPr>
@@ -190,6 +191,7 @@
         <w:t>]</w:t>
       </w:r>
     </w:p>
+    <w:bookmarkEnd w:id="0"/>
     <w:p>
       <w:pPr>
         <w:jc w:val="center"/>
@@ -268,11 +270,232 @@
         </w:drawing>
       </w:r>
     </w:p>
-    <w:p/>
-    <w:p/>
-    <w:p/>
-    <w:p/>
-    <w:p/>
+    <w:p>
+      <w:pPr>
+        <w:jc w:val="center"/>
+      </w:pPr>
+    </w:p>
+    <w:p>
+      <w:pPr>
+        <w:jc w:val="center"/>
+        <w:rPr>
+          <w:b/>
+          <w:sz w:val="28"/>
+        </w:rPr>
+      </w:pPr>
+    </w:p>
+    <w:p>
+      <w:pPr>
+        <w:jc w:val="center"/>
+        <w:rPr>
+          <w:b/>
+          <w:sz w:val="28"/>
+          <w:lang w:val="it-IT"/>
+        </w:rPr>
+      </w:pPr>
+      <w:r>
+        <w:rPr>
+          <w:b/>
+          <w:sz w:val="28"/>
+          <w:lang w:val="it-IT"/>
+        </w:rPr>
+        <w:t>[</w:t>
+      </w:r>
+      <w:hyperlink r:id="rId12" w:history="1">
+        <w:r>
+          <w:rPr>
+            <w:rStyle w:val="Hyperlink"/>
+            <w:b/>
+            <w:sz w:val="28"/>
+            <w:lang w:val="it-IT"/>
+          </w:rPr>
+          <w:t>Home</w:t>
+        </w:r>
+      </w:hyperlink>
+      <w:r>
+        <w:rPr>
+          <w:b/>
+          <w:sz w:val="28"/>
+          <w:lang w:val="it-IT"/>
+        </w:rPr>
+        <w:t>] | [</w:t>
+      </w:r>
+      <w:hyperlink r:id="rId13" w:history="1">
+        <w:r>
+          <w:rPr>
+            <w:rStyle w:val="Hyperlink"/>
+            <w:b/>
+            <w:sz w:val="28"/>
+            <w:lang w:val="it-IT"/>
+          </w:rPr>
+          <w:t>Qualcosa su di noi</w:t>
+        </w:r>
+      </w:hyperlink>
+      <w:r>
+        <w:rPr>
+          <w:b/>
+          <w:sz w:val="28"/>
+          <w:lang w:val="it-IT"/>
+        </w:rPr>
+        <w:t>] | [</w:t>
+      </w:r>
+      <w:hyperlink r:id="rId14" w:history="1">
+        <w:r>
+          <w:rPr>
+            <w:rStyle w:val="Hyperlink"/>
+            <w:b/>
+            <w:sz w:val="28"/>
+            <w:lang w:val="it-IT"/>
+          </w:rPr>
+          <w:t>Location &amp; Programma</w:t>
+        </w:r>
+      </w:hyperlink>
+      <w:r>
+        <w:rPr>
+          <w:b/>
+          <w:sz w:val="28"/>
+          <w:lang w:val="it-IT"/>
+        </w:rPr>
+        <w:t>] | [</w:t>
+      </w:r>
+      <w:hyperlink r:id="rId15" w:history="1">
+        <w:r>
+          <w:rPr>
+            <w:rStyle w:val="Hyperlink"/>
+            <w:b/>
+            <w:sz w:val="28"/>
+            <w:lang w:val="it-IT"/>
+          </w:rPr>
+          <w:t>Trasporto &amp; Alloggio</w:t>
+        </w:r>
+      </w:hyperlink>
+      <w:r>
+        <w:rPr>
+          <w:b/>
+          <w:sz w:val="28"/>
+          <w:lang w:val="it-IT"/>
+        </w:rPr>
+        <w:t>]</w:t>
+      </w:r>
+    </w:p>
+    <w:p>
+      <w:pPr>
+        <w:jc w:val="center"/>
+        <w:rPr>
+          <w:b/>
+          <w:sz w:val="28"/>
+          <w:lang w:val="it-IT"/>
+        </w:rPr>
+      </w:pPr>
+      <w:r>
+        <w:rPr>
+          <w:b/>
+          <w:sz w:val="28"/>
+          <w:lang w:val="it-IT"/>
+        </w:rPr>
+        <w:t>[</w:t>
+      </w:r>
+      <w:hyperlink r:id="rId16" w:history="1">
+        <w:r>
+          <w:rPr>
+            <w:rStyle w:val="Hyperlink"/>
+            <w:b/>
+            <w:sz w:val="28"/>
+            <w:lang w:val="it-IT"/>
+          </w:rPr>
+          <w:t>Italia da scoprire</w:t>
+        </w:r>
+      </w:hyperlink>
+      <w:r>
+        <w:rPr>
+          <w:b/>
+          <w:sz w:val="28"/>
+          <w:lang w:val="it-IT"/>
+        </w:rPr>
+        <w:t>] | [</w:t>
+      </w:r>
+      <w:hyperlink r:id="rId17" w:history="1">
+        <w:r>
+          <w:rPr>
+            <w:rStyle w:val="Hyperlink"/>
+            <w:b/>
+            <w:sz w:val="28"/>
+            <w:lang w:val="it-IT"/>
+          </w:rPr>
+          <w:t>Domande frequenti</w:t>
+        </w:r>
+      </w:hyperlink>
+      <w:r>
+        <w:rPr>
+          <w:b/>
+          <w:sz w:val="28"/>
+          <w:lang w:val="it-IT"/>
+        </w:rPr>
+        <w:t>] | [</w:t>
+      </w:r>
+      <w:hyperlink r:id="rId18" w:history="1">
+        <w:r>
+          <w:rPr>
+            <w:rStyle w:val="Hyperlink"/>
+            <w:b/>
+            <w:sz w:val="28"/>
+            <w:lang w:val="it-IT"/>
+          </w:rPr>
+          <w:t>RSVP</w:t>
+        </w:r>
+      </w:hyperlink>
+      <w:r>
+        <w:rPr>
+          <w:b/>
+          <w:sz w:val="28"/>
+          <w:lang w:val="it-IT"/>
+        </w:rPr>
+        <w:t>]</w:t>
+      </w:r>
+    </w:p>
+    <w:p>
+      <w:pPr>
+        <w:jc w:val="center"/>
+        <w:rPr>
+          <w:lang w:val="it-IT"/>
+        </w:rPr>
+      </w:pPr>
+    </w:p>
+    <w:p>
+      <w:pPr>
+        <w:rPr>
+          <w:lang w:val="it-IT"/>
+        </w:rPr>
+      </w:pPr>
+    </w:p>
+    <w:p>
+      <w:pPr>
+        <w:rPr>
+          <w:lang w:val="it-IT"/>
+        </w:rPr>
+      </w:pPr>
+    </w:p>
+    <w:p>
+      <w:pPr>
+        <w:rPr>
+          <w:lang w:val="it-IT"/>
+        </w:rPr>
+      </w:pPr>
+    </w:p>
+    <w:p>
+      <w:pPr>
+        <w:rPr>
+          <w:lang w:val="it-IT"/>
+        </w:rPr>
+      </w:pPr>
+    </w:p>
+    <w:p>
+      <w:pPr>
+        <w:rPr>
+          <w:lang w:val="it-IT"/>
+        </w:rPr>
+      </w:pPr>
+    </w:p>
     <w:sectPr>
       <w:pgSz w:w="12240" w:h="15840"/>
       <w:pgMar w:top="1440" w:right="1440" w:bottom="1440" w:left="1440" w:header="720" w:footer="720" w:gutter="0"/>

--- a/it/index.docx
+++ b/it/index.docx
@@ -215,16 +215,19 @@
     <w:p>
       <w:pPr>
         <w:jc w:val="center"/>
+        <w:rPr>
+          <w:lang w:val="it-IT"/>
+        </w:rPr>
       </w:pPr>
       <w:r>
         <w:rPr>
           <w:noProof/>
         </w:rPr>
         <w:drawing>
-          <wp:inline distT="0" distB="0" distL="0" distR="0" wp14:anchorId="6A571B6C" wp14:editId="418C569D">
-            <wp:extent cx="8718219" cy="12035058"/>
-            <wp:effectExtent l="0" t="0" r="6985" b="5080"/>
-            <wp:docPr id="2" name="Picture 2"/>
+          <wp:inline distT="0" distB="0" distL="0" distR="0" wp14:anchorId="0D45455C" wp14:editId="402159A6">
+            <wp:extent cx="10255250" cy="14370050"/>
+            <wp:effectExtent l="0" t="0" r="0" b="0"/>
+            <wp:docPr id="1" name="Picture 1"/>
             <wp:cNvGraphicFramePr>
               <a:graphicFrameLocks xmlns:a="http://schemas.openxmlformats.org/drawingml/2006/main" noChangeAspect="1"/>
             </wp:cNvGraphicFramePr>
@@ -237,23 +240,21 @@
                       <a:picLocks noChangeAspect="1" noChangeArrowheads="1"/>
                     </pic:cNvPicPr>
                   </pic:nvPicPr>
-                  <pic:blipFill>
-                    <a:blip r:embed="rId11" cstate="print">
+                  <pic:blipFill rotWithShape="1">
+                    <a:blip r:embed="rId11">
                       <a:extLst>
                         <a:ext uri="{28A0092B-C50C-407E-A947-70E740481C1C}">
                           <a14:useLocalDpi xmlns:a14="http://schemas.microsoft.com/office/drawing/2010/main" val="0"/>
                         </a:ext>
                       </a:extLst>
                     </a:blip>
-                    <a:srcRect/>
-                    <a:stretch>
-                      <a:fillRect/>
-                    </a:stretch>
+                    <a:srcRect l="3281" t="2083" r="3742" b="3626"/>
+                    <a:stretch/>
                   </pic:blipFill>
                   <pic:spPr bwMode="auto">
                     <a:xfrm>
                       <a:off x="0" y="0"/>
-                      <a:ext cx="8752922" cy="12082964"/>
+                      <a:ext cx="10255250" cy="14370050"/>
                     </a:xfrm>
                     <a:prstGeom prst="rect">
                       <a:avLst/>
@@ -262,6 +263,11 @@
                     <a:ln>
                       <a:noFill/>
                     </a:ln>
+                    <a:extLst>
+                      <a:ext uri="{53640926-AAD7-44D8-BBD7-CCE9431645EC}">
+                        <a14:shadowObscured xmlns:a14="http://schemas.microsoft.com/office/drawing/2010/main"/>
+                      </a:ext>
+                    </a:extLst>
                   </pic:spPr>
                 </pic:pic>
               </a:graphicData>
@@ -273,6 +279,9 @@
     <w:p>
       <w:pPr>
         <w:jc w:val="center"/>
+        <w:rPr>
+          <w:lang w:val="it-IT"/>
+        </w:rPr>
       </w:pPr>
     </w:p>
     <w:p>
@@ -281,6 +290,7 @@
         <w:rPr>
           <w:b/>
           <w:sz w:val="28"/>
+          <w:lang w:val="it-IT"/>
         </w:rPr>
       </w:pPr>
     </w:p>

--- a/it/index.docx
+++ b/it/index.docx
@@ -224,10 +224,10 @@
           <w:noProof/>
         </w:rPr>
         <w:drawing>
-          <wp:inline distT="0" distB="0" distL="0" distR="0" wp14:anchorId="0D45455C" wp14:editId="402159A6">
-            <wp:extent cx="10255250" cy="14370050"/>
+          <wp:inline distT="0" distB="0" distL="0" distR="0" wp14:anchorId="4BB1186F" wp14:editId="2185ABD9">
+            <wp:extent cx="11029950" cy="15240000"/>
             <wp:effectExtent l="0" t="0" r="0" b="0"/>
-            <wp:docPr id="1" name="Picture 1"/>
+            <wp:docPr id="2" name="Picture 2"/>
             <wp:cNvGraphicFramePr>
               <a:graphicFrameLocks xmlns:a="http://schemas.openxmlformats.org/drawingml/2006/main" noChangeAspect="1"/>
             </wp:cNvGraphicFramePr>
@@ -240,7 +240,7 @@
                       <a:picLocks noChangeAspect="1" noChangeArrowheads="1"/>
                     </pic:cNvPicPr>
                   </pic:nvPicPr>
-                  <pic:blipFill rotWithShape="1">
+                  <pic:blipFill>
                     <a:blip r:embed="rId11">
                       <a:extLst>
                         <a:ext uri="{28A0092B-C50C-407E-A947-70E740481C1C}">
@@ -248,13 +248,15 @@
                         </a:ext>
                       </a:extLst>
                     </a:blip>
-                    <a:srcRect l="3281" t="2083" r="3742" b="3626"/>
-                    <a:stretch/>
+                    <a:srcRect/>
+                    <a:stretch>
+                      <a:fillRect/>
+                    </a:stretch>
                   </pic:blipFill>
                   <pic:spPr bwMode="auto">
                     <a:xfrm>
                       <a:off x="0" y="0"/>
-                      <a:ext cx="10255250" cy="14370050"/>
+                      <a:ext cx="11029950" cy="15240000"/>
                     </a:xfrm>
                     <a:prstGeom prst="rect">
                       <a:avLst/>
@@ -263,11 +265,6 @@
                     <a:ln>
                       <a:noFill/>
                     </a:ln>
-                    <a:extLst>
-                      <a:ext uri="{53640926-AAD7-44D8-BBD7-CCE9431645EC}">
-                        <a14:shadowObscured xmlns:a14="http://schemas.microsoft.com/office/drawing/2010/main"/>
-                      </a:ext>
-                    </a:extLst>
                   </pic:spPr>
                 </pic:pic>
               </a:graphicData>

--- a/it/index.docx
+++ b/it/index.docx
@@ -459,49 +459,6 @@
         </w:rPr>
         <w:t>]</w:t>
       </w:r>
-    </w:p>
-    <w:p>
-      <w:pPr>
-        <w:jc w:val="center"/>
-        <w:rPr>
-          <w:lang w:val="it-IT"/>
-        </w:rPr>
-      </w:pPr>
-    </w:p>
-    <w:p>
-      <w:pPr>
-        <w:rPr>
-          <w:lang w:val="it-IT"/>
-        </w:rPr>
-      </w:pPr>
-    </w:p>
-    <w:p>
-      <w:pPr>
-        <w:rPr>
-          <w:lang w:val="it-IT"/>
-        </w:rPr>
-      </w:pPr>
-    </w:p>
-    <w:p>
-      <w:pPr>
-        <w:rPr>
-          <w:lang w:val="it-IT"/>
-        </w:rPr>
-      </w:pPr>
-    </w:p>
-    <w:p>
-      <w:pPr>
-        <w:rPr>
-          <w:lang w:val="it-IT"/>
-        </w:rPr>
-      </w:pPr>
-    </w:p>
-    <w:p>
-      <w:pPr>
-        <w:rPr>
-          <w:lang w:val="it-IT"/>
-        </w:rPr>
-      </w:pPr>
     </w:p>
     <w:sectPr>
       <w:pgSz w:w="12240" w:h="15840"/>

--- a/it/index.docx
+++ b/it/index.docx
@@ -24,6 +24,7 @@
     </w:p>
     <w:p>
       <w:pPr>
+        <w:ind w:left="720"/>
         <w:jc w:val="center"/>
         <w:rPr>
           <w:b/>
@@ -118,6 +119,7 @@
     </w:p>
     <w:p>
       <w:pPr>
+        <w:ind w:left="720"/>
         <w:jc w:val="center"/>
         <w:rPr>
           <w:b/>
@@ -293,6 +295,7 @@
     </w:p>
     <w:p>
       <w:pPr>
+        <w:ind w:left="720"/>
         <w:jc w:val="center"/>
         <w:rPr>
           <w:b/>
@@ -387,6 +390,7 @@
     </w:p>
     <w:p>
       <w:pPr>
+        <w:ind w:left="720"/>
         <w:jc w:val="center"/>
         <w:rPr>
           <w:b/>

--- a/it/index.docx
+++ b/it/index.docx
@@ -24,7 +24,7 @@
     </w:p>
     <w:p>
       <w:pPr>
-        <w:ind w:left="720"/>
+        <w:ind w:left="720" w:right="992"/>
         <w:jc w:val="center"/>
         <w:rPr>
           <w:b/>
@@ -119,7 +119,7 @@
     </w:p>
     <w:p>
       <w:pPr>
-        <w:ind w:left="720"/>
+        <w:ind w:left="720" w:right="992"/>
         <w:jc w:val="center"/>
         <w:rPr>
           <w:b/>
@@ -295,7 +295,7 @@
     </w:p>
     <w:p>
       <w:pPr>
-        <w:ind w:left="720"/>
+        <w:ind w:left="720" w:right="992"/>
         <w:jc w:val="center"/>
         <w:rPr>
           <w:b/>
@@ -390,7 +390,7 @@
     </w:p>
     <w:p>
       <w:pPr>
-        <w:ind w:left="720"/>
+        <w:ind w:left="720" w:right="992"/>
         <w:jc w:val="center"/>
         <w:rPr>
           <w:b/>

--- a/it/index.docx
+++ b/it/index.docx
@@ -24,7 +24,7 @@
     </w:p>
     <w:p>
       <w:pPr>
-        <w:ind w:left="720" w:right="992"/>
+        <w:ind w:right="2"/>
         <w:jc w:val="center"/>
         <w:rPr>
           <w:b/>
@@ -119,7 +119,7 @@
     </w:p>
     <w:p>
       <w:pPr>
-        <w:ind w:left="720" w:right="992"/>
+        <w:ind w:right="2"/>
         <w:jc w:val="center"/>
         <w:rPr>
           <w:b/>
@@ -295,7 +295,7 @@
     </w:p>
     <w:p>
       <w:pPr>
-        <w:ind w:left="720" w:right="992"/>
+        <w:ind w:right="2"/>
         <w:jc w:val="center"/>
         <w:rPr>
           <w:b/>
@@ -390,7 +390,7 @@
     </w:p>
     <w:p>
       <w:pPr>
-        <w:ind w:left="720" w:right="992"/>
+        <w:ind w:right="2"/>
         <w:jc w:val="center"/>
         <w:rPr>
           <w:b/>
